--- a/Interview.docx
+++ b/Interview.docx
@@ -323,6 +323,21 @@
         </w:rPr>
         <w:t>Sorry, I was lunching and I didn't saw your message. Thanks for all the information and patience Alex! I will take a look and give you my time estimation.</w:t>
       </w:r>
+    </w:p>
+    <w:p>
+      <w:pPr>
+        <w:rPr>
+          <w:lang w:val="en-GB"/>
+        </w:rPr>
+      </w:pPr>
+      <w:r>
+        <w:rPr>
+          <w:lang w:val="en-GB"/>
+        </w:rPr>
+        <w:br w:type="page"/>
+      </w:r>
+    </w:p>
+    <w:p>
       <w:bookmarkStart w:id="0" w:name="_GoBack"/>
       <w:bookmarkEnd w:id="0"/>
     </w:p>
